--- a/Requisitos upload download documentos MAC v2.docx
+++ b/Requisitos upload download documentos MAC v2.docx
@@ -204,6 +204,7 @@
         </w:rPr>
         <w:t xml:space="preserve">Requisitos </w:t>
       </w:r>
+      <w:proofErr w:type="spellStart"/>
       <w:r>
         <w:rPr>
           <w:rFonts w:asciiTheme="minorHAnsi" w:eastAsia="Times New Roman" w:hAnsiTheme="minorHAnsi" w:cstheme="minorHAnsi"/>
@@ -215,6 +216,7 @@
         </w:rPr>
         <w:t>Upload</w:t>
       </w:r>
+      <w:proofErr w:type="spellEnd"/>
       <w:r>
         <w:rPr>
           <w:rFonts w:asciiTheme="minorHAnsi" w:eastAsia="Times New Roman" w:hAnsiTheme="minorHAnsi" w:cstheme="minorHAnsi"/>
@@ -1330,6 +1332,7 @@
         </w:rPr>
         <w:t xml:space="preserve">Para cada acordo e convenção deve ser possível fazer o </w:t>
       </w:r>
+      <w:proofErr w:type="spellStart"/>
       <w:r>
         <w:rPr>
           <w:rStyle w:val="Emphasis"/>
@@ -1339,6 +1342,7 @@
         </w:rPr>
         <w:t>upload</w:t>
       </w:r>
+      <w:proofErr w:type="spellEnd"/>
       <w:r>
         <w:rPr>
           <w:rFonts w:asciiTheme="minorHAnsi" w:hAnsiTheme="minorHAnsi" w:cstheme="minorHAnsi"/>
@@ -1347,6 +1351,7 @@
         </w:rPr>
         <w:t xml:space="preserve"> e </w:t>
       </w:r>
+      <w:proofErr w:type="gramStart"/>
       <w:r>
         <w:rPr>
           <w:rStyle w:val="Emphasis"/>
@@ -1356,6 +1361,7 @@
         </w:rPr>
         <w:t>download</w:t>
       </w:r>
+      <w:proofErr w:type="gramEnd"/>
       <w:r>
         <w:rPr>
           <w:rFonts w:asciiTheme="minorHAnsi" w:hAnsiTheme="minorHAnsi" w:cstheme="minorHAnsi"/>
@@ -1698,6 +1704,7 @@
               </w:rPr>
               <w:t xml:space="preserve">Eu, como membro da ACSS, necessito de fazer o </w:t>
             </w:r>
+            <w:proofErr w:type="spellStart"/>
             <w:r>
               <w:rPr>
                 <w:rStyle w:val="Emphasis"/>
@@ -1706,6 +1713,7 @@
               </w:rPr>
               <w:t>upload</w:t>
             </w:r>
+            <w:proofErr w:type="spellEnd"/>
             <w:r>
               <w:rPr>
                 <w:rFonts w:asciiTheme="minorHAnsi" w:hAnsiTheme="minorHAnsi" w:cstheme="minorHAnsi"/>
@@ -1713,6 +1721,7 @@
               </w:rPr>
               <w:t xml:space="preserve"> e fazer o </w:t>
             </w:r>
+            <w:proofErr w:type="gramStart"/>
             <w:r>
               <w:rPr>
                 <w:rStyle w:val="Emphasis"/>
@@ -1721,6 +1730,7 @@
               </w:rPr>
               <w:t>download</w:t>
             </w:r>
+            <w:proofErr w:type="gramEnd"/>
             <w:r>
               <w:rPr>
                 <w:rFonts w:asciiTheme="minorHAnsi" w:hAnsiTheme="minorHAnsi" w:cstheme="minorHAnsi"/>
@@ -1879,6 +1889,7 @@
               </w:rPr>
               <w:t xml:space="preserve">Eu, como membro da ARS, necessito de fazer o </w:t>
             </w:r>
+            <w:proofErr w:type="gramStart"/>
             <w:r>
               <w:rPr>
                 <w:rStyle w:val="Emphasis"/>
@@ -1887,6 +1898,7 @@
               </w:rPr>
               <w:t>download</w:t>
             </w:r>
+            <w:proofErr w:type="gramEnd"/>
             <w:r>
               <w:rPr>
                 <w:rFonts w:asciiTheme="minorHAnsi" w:eastAsia="Times New Roman" w:hAnsiTheme="minorHAnsi" w:cstheme="minorHAnsi"/>
@@ -2003,6 +2015,7 @@
               </w:rPr>
               <w:t xml:space="preserve">Eu, como representante da entidade, necessito de fazer o </w:t>
             </w:r>
+            <w:proofErr w:type="gramStart"/>
             <w:r>
               <w:rPr>
                 <w:rStyle w:val="Emphasis"/>
@@ -2011,6 +2024,7 @@
               </w:rPr>
               <w:t>download</w:t>
             </w:r>
+            <w:proofErr w:type="gramEnd"/>
             <w:r>
               <w:rPr>
                 <w:rFonts w:asciiTheme="minorHAnsi" w:eastAsia="Times New Roman" w:hAnsiTheme="minorHAnsi" w:cstheme="minorHAnsi"/>
@@ -2155,6 +2169,7 @@
         </w:rPr>
         <w:t xml:space="preserve"> e faça o </w:t>
       </w:r>
+      <w:proofErr w:type="gramStart"/>
       <w:r>
         <w:rPr>
           <w:rStyle w:val="Emphasis"/>
@@ -2163,6 +2178,7 @@
         </w:rPr>
         <w:t>download</w:t>
       </w:r>
+      <w:proofErr w:type="gramEnd"/>
       <w:r>
         <w:rPr>
           <w:rFonts w:asciiTheme="minorHAnsi" w:hAnsiTheme="minorHAnsi" w:cstheme="minorHAnsi"/>
@@ -2250,6 +2266,7 @@
         <w:lastRenderedPageBreak/>
         <w:t xml:space="preserve">O </w:t>
       </w:r>
+      <w:proofErr w:type="gramStart"/>
       <w:r>
         <w:rPr>
           <w:rStyle w:val="Emphasis"/>
@@ -2258,6 +2275,7 @@
         </w:rPr>
         <w:t>layout</w:t>
       </w:r>
+      <w:proofErr w:type="gramEnd"/>
       <w:r>
         <w:rPr>
           <w:rFonts w:asciiTheme="minorHAnsi" w:hAnsiTheme="minorHAnsi" w:cstheme="minorHAnsi"/>
@@ -2456,6 +2474,7 @@
         </w:rPr>
         <w:t xml:space="preserve">Caso a convenção não tenha documentos associados, a página do separador ''Documentação'' deve apresentar o </w:t>
       </w:r>
+      <w:proofErr w:type="gramStart"/>
       <w:r>
         <w:rPr>
           <w:rStyle w:val="Emphasis"/>
@@ -2465,6 +2484,7 @@
         </w:rPr>
         <w:t>layout</w:t>
       </w:r>
+      <w:proofErr w:type="gramEnd"/>
       <w:r>
         <w:rPr>
           <w:rFonts w:asciiTheme="minorHAnsi" w:hAnsiTheme="minorHAnsi" w:cstheme="minorHAnsi"/>
@@ -2659,6 +2679,7 @@
         </w:rPr>
         <w:t xml:space="preserve">: </w:t>
       </w:r>
+      <w:proofErr w:type="gramStart"/>
       <w:r>
         <w:rPr>
           <w:rStyle w:val="Emphasis"/>
@@ -2666,7 +2687,17 @@
           <w:color w:val="333333"/>
           <w:lang w:val="pt-PT"/>
         </w:rPr>
-        <w:t>Layout separador ''Documentação'' quando a convenção não tem documentos associados.</w:t>
+        <w:t>Layout</w:t>
+      </w:r>
+      <w:proofErr w:type="gramEnd"/>
+      <w:r>
+        <w:rPr>
+          <w:rStyle w:val="Emphasis"/>
+          <w:rFonts w:asciiTheme="minorHAnsi" w:hAnsiTheme="minorHAnsi" w:cstheme="minorHAnsi"/>
+          <w:color w:val="333333"/>
+          <w:lang w:val="pt-PT"/>
+        </w:rPr>
+        <w:t xml:space="preserve"> separador ''Documentação'' quando a convenção não tem documentos associados.</w:t>
       </w:r>
     </w:p>
     <w:p>
@@ -3810,6 +3841,7 @@
         </w:rPr>
         <w:t xml:space="preserve">Quando o utilizador clica sobre a designação do ficheiro o </w:t>
       </w:r>
+      <w:proofErr w:type="gramStart"/>
       <w:r>
         <w:rPr>
           <w:rStyle w:val="Emphasis"/>
@@ -3820,6 +3852,7 @@
         </w:rPr>
         <w:t>download</w:t>
       </w:r>
+      <w:proofErr w:type="gramEnd"/>
       <w:r>
         <w:rPr>
           <w:rFonts w:asciiTheme="minorHAnsi" w:hAnsiTheme="minorHAnsi" w:cstheme="minorHAnsi"/>
@@ -3851,6 +3884,7 @@
         </w:rPr>
         <w:t xml:space="preserve"> Como se pode ver através da análise da </w:t>
       </w:r>
+      <w:proofErr w:type="spellStart"/>
       <w:r>
         <w:rPr>
           <w:rStyle w:val="Emphasis"/>
@@ -3859,7 +3893,18 @@
           <w:szCs w:val="18"/>
           <w:lang w:val="pt-PT"/>
         </w:rPr>
-        <w:t>breadcrumb,</w:t>
+        <w:t>breadcrumb</w:t>
+      </w:r>
+      <w:proofErr w:type="spellEnd"/>
+      <w:r>
+        <w:rPr>
+          <w:rStyle w:val="Emphasis"/>
+          <w:rFonts w:asciiTheme="minorHAnsi" w:hAnsiTheme="minorHAnsi" w:cstheme="minorHAnsi"/>
+          <w:sz w:val="18"/>
+          <w:szCs w:val="18"/>
+          <w:lang w:val="pt-PT"/>
+        </w:rPr>
+        <w:t>,</w:t>
       </w:r>
       <w:r>
         <w:rPr>
@@ -4216,9 +4261,9 @@
         </w:rPr>
         <w:drawing>
           <wp:inline distT="0" distB="0" distL="0" distR="0">
-            <wp:extent cx="6629400" cy="6854430"/>
-            <wp:effectExtent l="0" t="0" r="0" b="3810"/>
-            <wp:docPr id="17" name="Picture 17" descr="C:\Users\imfernandes\Downloads\Upload e download contrato.png"/>
+            <wp:extent cx="6940296" cy="6409944"/>
+            <wp:effectExtent l="0" t="0" r="0" b="0"/>
+            <wp:docPr id="11" name="Picture 11"/>
             <wp:cNvGraphicFramePr>
               <a:graphicFrameLocks xmlns:a="http://purl.oclc.org/ooxml/drawingml/main" noChangeAspect="1"/>
             </wp:cNvGraphicFramePr>
@@ -4226,12 +4271,10 @@
               <a:graphicData uri="http://purl.oclc.org/ooxml/drawingml/picture">
                 <pic:pic xmlns:pic="http://purl.oclc.org/ooxml/drawingml/picture">
                   <pic:nvPicPr>
-                    <pic:cNvPr id="0" name="Picture 33" descr="C:\Users\imfernandes\Downloads\Upload e download contrato.png"/>
-                    <pic:cNvPicPr>
-                      <a:picLocks noChangeAspect="1" noChangeArrowheads="1"/>
-                    </pic:cNvPicPr>
+                    <pic:cNvPr id="11" name="Upload e download contrato (1).png"/>
+                    <pic:cNvPicPr/>
                   </pic:nvPicPr>
-                  <pic:blipFill>
+                  <pic:blipFill rotWithShape="1">
                     <a:blip r:embed="rId17">
                       <a:extLst>
                         <a:ext uri="{28A0092B-C50C-407E-A947-70E740481C1C}">
@@ -4239,23 +4282,25 @@
                         </a:ext>
                       </a:extLst>
                     </a:blip>
-                    <a:srcRect/>
-                    <a:stretch>
-                      <a:fillRect/>
-                    </a:stretch>
+                    <a:srcRect l="38.232%" t="6.176%" r="0.005%" b="0.271%"/>
+                    <a:stretch/>
                   </pic:blipFill>
                   <pic:spPr bwMode="auto">
                     <a:xfrm>
                       <a:off x="0" y="0"/>
-                      <a:ext cx="6638621" cy="6863964"/>
+                      <a:ext cx="6940296" cy="6409944"/>
                     </a:xfrm>
                     <a:prstGeom prst="rect">
                       <a:avLst/>
                     </a:prstGeom>
-                    <a:noFill/>
                     <a:ln>
                       <a:noFill/>
                     </a:ln>
+                    <a:extLst>
+                      <a:ext uri="{53640926-AAD7-44D8-BBD7-CCE9431645EC}">
+                        <a14:shadowObscured xmlns:a14="http://schemas.microsoft.com/office/drawing/2010/main"/>
+                      </a:ext>
+                    </a:extLst>
                   </pic:spPr>
                 </pic:pic>
               </a:graphicData>
@@ -4293,7 +4338,6 @@
           <w:sz w:val="28"/>
           <w:u w:val="single"/>
         </w:rPr>
-        <w:lastRenderedPageBreak/>
         <w:t>2.1. ATORES INTERVENIENTES</w:t>
       </w:r>
       <w:bookmarkEnd w:id="8"/>
@@ -4349,14 +4393,17 @@
                 <w:bCs/>
               </w:rPr>
             </w:pPr>
+            <w:proofErr w:type="spellStart"/>
             <w:r>
               <w:rPr>
                 <w:rFonts w:asciiTheme="minorHAnsi" w:eastAsia="Times New Roman" w:hAnsiTheme="minorHAnsi" w:cstheme="minorHAnsi"/>
                 <w:b/>
                 <w:bCs/>
               </w:rPr>
+              <w:lastRenderedPageBreak/>
               <w:t>Perfil</w:t>
             </w:r>
+            <w:proofErr w:type="spellEnd"/>
           </w:p>
         </w:tc>
         <w:tc>
@@ -4387,6 +4434,7 @@
                 <w:bCs/>
               </w:rPr>
             </w:pPr>
+            <w:proofErr w:type="spellStart"/>
             <w:r>
               <w:rPr>
                 <w:rFonts w:asciiTheme="minorHAnsi" w:eastAsia="Times New Roman" w:hAnsiTheme="minorHAnsi" w:cstheme="minorHAnsi"/>
@@ -4395,6 +4443,7 @@
               </w:rPr>
               <w:t>Sigla</w:t>
             </w:r>
+            <w:proofErr w:type="spellEnd"/>
           </w:p>
         </w:tc>
       </w:tr>
@@ -4429,13 +4478,47 @@
                 <w:rFonts w:asciiTheme="minorHAnsi" w:hAnsiTheme="minorHAnsi" w:cstheme="minorHAnsi"/>
               </w:rPr>
             </w:pPr>
+            <w:proofErr w:type="spellStart"/>
             <w:r>
               <w:rPr>
                 <w:rFonts w:asciiTheme="minorHAnsi" w:hAnsiTheme="minorHAnsi" w:cstheme="minorHAnsi"/>
                 <w:color w:val="333333"/>
               </w:rPr>
-              <w:t>Admnistrações Regionais de Saúde</w:t>
-            </w:r>
+              <w:t>Admnistrações</w:t>
+            </w:r>
+            <w:proofErr w:type="spellEnd"/>
+            <w:r>
+              <w:rPr>
+                <w:rFonts w:asciiTheme="minorHAnsi" w:hAnsiTheme="minorHAnsi" w:cstheme="minorHAnsi"/>
+                <w:color w:val="333333"/>
+              </w:rPr>
+              <w:t xml:space="preserve"> </w:t>
+            </w:r>
+            <w:proofErr w:type="spellStart"/>
+            <w:r>
+              <w:rPr>
+                <w:rFonts w:asciiTheme="minorHAnsi" w:hAnsiTheme="minorHAnsi" w:cstheme="minorHAnsi"/>
+                <w:color w:val="333333"/>
+              </w:rPr>
+              <w:t>Regionais</w:t>
+            </w:r>
+            <w:proofErr w:type="spellEnd"/>
+            <w:r>
+              <w:rPr>
+                <w:rFonts w:asciiTheme="minorHAnsi" w:hAnsiTheme="minorHAnsi" w:cstheme="minorHAnsi"/>
+                <w:color w:val="333333"/>
+              </w:rPr>
+              <w:t xml:space="preserve"> de </w:t>
+            </w:r>
+            <w:proofErr w:type="spellStart"/>
+            <w:r>
+              <w:rPr>
+                <w:rFonts w:asciiTheme="minorHAnsi" w:hAnsiTheme="minorHAnsi" w:cstheme="minorHAnsi"/>
+                <w:color w:val="333333"/>
+              </w:rPr>
+              <w:t>Saúde</w:t>
+            </w:r>
+            <w:proofErr w:type="spellEnd"/>
           </w:p>
         </w:tc>
         <w:tc>
@@ -4597,6 +4680,7 @@
         </w:rPr>
         <w:t xml:space="preserve">ARS  procedam ao </w:t>
       </w:r>
+      <w:proofErr w:type="gramStart"/>
       <w:r>
         <w:rPr>
           <w:rStyle w:val="Emphasis"/>
@@ -4605,6 +4689,7 @@
         </w:rPr>
         <w:t>download</w:t>
       </w:r>
+      <w:proofErr w:type="gramEnd"/>
       <w:r>
         <w:rPr>
           <w:rFonts w:asciiTheme="minorHAnsi" w:eastAsia="Times New Roman" w:hAnsiTheme="minorHAnsi" w:cstheme="minorHAnsi"/>
@@ -4633,6 +4718,7 @@
         </w:rPr>
         <w:t xml:space="preserve">ACSS procedam ao </w:t>
       </w:r>
+      <w:proofErr w:type="gramStart"/>
       <w:r>
         <w:rPr>
           <w:rStyle w:val="Emphasis"/>
@@ -4641,6 +4727,7 @@
         </w:rPr>
         <w:t>download</w:t>
       </w:r>
+      <w:proofErr w:type="gramEnd"/>
       <w:r>
         <w:rPr>
           <w:rFonts w:asciiTheme="minorHAnsi" w:eastAsia="Times New Roman" w:hAnsiTheme="minorHAnsi" w:cstheme="minorHAnsi"/>
@@ -4648,6 +4735,7 @@
         </w:rPr>
         <w:t xml:space="preserve"> e </w:t>
       </w:r>
+      <w:proofErr w:type="spellStart"/>
       <w:r>
         <w:rPr>
           <w:rStyle w:val="Emphasis"/>
@@ -4656,6 +4744,7 @@
         </w:rPr>
         <w:t>upload</w:t>
       </w:r>
+      <w:proofErr w:type="spellEnd"/>
       <w:r>
         <w:rPr>
           <w:rFonts w:asciiTheme="minorHAnsi" w:eastAsia="Times New Roman" w:hAnsiTheme="minorHAnsi" w:cstheme="minorHAnsi"/>
@@ -4684,6 +4773,7 @@
         </w:rPr>
         <w:t xml:space="preserve">Entidade procedam ao </w:t>
       </w:r>
+      <w:proofErr w:type="gramStart"/>
       <w:r>
         <w:rPr>
           <w:rStyle w:val="Emphasis"/>
@@ -4692,6 +4782,7 @@
         </w:rPr>
         <w:t>download</w:t>
       </w:r>
+      <w:proofErr w:type="gramEnd"/>
       <w:r>
         <w:rPr>
           <w:rFonts w:asciiTheme="minorHAnsi" w:eastAsia="Times New Roman" w:hAnsiTheme="minorHAnsi" w:cstheme="minorHAnsi"/>
@@ -4869,13 +4960,23 @@
                 <w:bCs/>
               </w:rPr>
             </w:pPr>
+            <w:proofErr w:type="spellStart"/>
             <w:r>
               <w:rPr>
                 <w:rFonts w:asciiTheme="minorHAnsi" w:eastAsia="Times New Roman" w:hAnsiTheme="minorHAnsi" w:cstheme="minorHAnsi"/>
                 <w:b/>
                 <w:bCs/>
               </w:rPr>
-              <w:t>Prioridade (1-5)</w:t>
+              <w:t>Prioridade</w:t>
+            </w:r>
+            <w:proofErr w:type="spellEnd"/>
+            <w:r>
+              <w:rPr>
+                <w:rFonts w:asciiTheme="minorHAnsi" w:eastAsia="Times New Roman" w:hAnsiTheme="minorHAnsi" w:cstheme="minorHAnsi"/>
+                <w:b/>
+                <w:bCs/>
+              </w:rPr>
+              <w:t xml:space="preserve"> (1-5)</w:t>
             </w:r>
           </w:p>
         </w:tc>
@@ -5077,6 +5178,7 @@
               </w:rPr>
               <w:t xml:space="preserve">Deve ser possível fazer </w:t>
             </w:r>
+            <w:proofErr w:type="gramStart"/>
             <w:r>
               <w:rPr>
                 <w:rFonts w:asciiTheme="minorHAnsi" w:hAnsiTheme="minorHAnsi" w:cstheme="minorHAnsi"/>
@@ -5085,6 +5187,7 @@
               </w:rPr>
               <w:t>download</w:t>
             </w:r>
+            <w:proofErr w:type="gramEnd"/>
             <w:r>
               <w:rPr>
                 <w:rFonts w:asciiTheme="minorHAnsi" w:hAnsiTheme="minorHAnsi" w:cstheme="minorHAnsi"/>
@@ -5092,6 +5195,7 @@
               </w:rPr>
               <w:t xml:space="preserve"> e </w:t>
             </w:r>
+            <w:proofErr w:type="spellStart"/>
             <w:r>
               <w:rPr>
                 <w:rFonts w:asciiTheme="minorHAnsi" w:hAnsiTheme="minorHAnsi" w:cstheme="minorHAnsi"/>
@@ -5100,6 +5204,7 @@
               </w:rPr>
               <w:t>upload</w:t>
             </w:r>
+            <w:proofErr w:type="spellEnd"/>
             <w:r>
               <w:rPr>
                 <w:rFonts w:asciiTheme="minorHAnsi" w:hAnsiTheme="minorHAnsi" w:cstheme="minorHAnsi"/>
@@ -5113,13 +5218,23 @@
                 <w:rFonts w:asciiTheme="minorHAnsi" w:hAnsiTheme="minorHAnsi" w:cstheme="minorHAnsi"/>
                 <w:lang w:val="pt-PT"/>
               </w:rPr>
-              <w:t>.xlsm</w:t>
-            </w:r>
-            <w:r>
-              <w:rPr>
+              <w:t>.</w:t>
+            </w:r>
+            <w:proofErr w:type="spellStart"/>
+            <w:r>
+              <w:rPr>
+                <w:rStyle w:val="Emphasis"/>
                 <w:rFonts w:asciiTheme="minorHAnsi" w:hAnsiTheme="minorHAnsi" w:cstheme="minorHAnsi"/>
                 <w:lang w:val="pt-PT"/>
               </w:rPr>
+              <w:t>xlsm</w:t>
+            </w:r>
+            <w:proofErr w:type="spellEnd"/>
+            <w:r>
+              <w:rPr>
+                <w:rFonts w:asciiTheme="minorHAnsi" w:hAnsiTheme="minorHAnsi" w:cstheme="minorHAnsi"/>
+                <w:lang w:val="pt-PT"/>
+              </w:rPr>
               <w:t> e </w:t>
             </w:r>
             <w:r>
@@ -5128,8 +5243,18 @@
                 <w:rFonts w:asciiTheme="minorHAnsi" w:hAnsiTheme="minorHAnsi" w:cstheme="minorHAnsi"/>
                 <w:lang w:val="pt-PT"/>
               </w:rPr>
-              <w:t>.ods</w:t>
-            </w:r>
+              <w:t>.</w:t>
+            </w:r>
+            <w:proofErr w:type="spellStart"/>
+            <w:r>
+              <w:rPr>
+                <w:rStyle w:val="Emphasis"/>
+                <w:rFonts w:asciiTheme="minorHAnsi" w:hAnsiTheme="minorHAnsi" w:cstheme="minorHAnsi"/>
+                <w:lang w:val="pt-PT"/>
+              </w:rPr>
+              <w:t>ods</w:t>
+            </w:r>
+            <w:proofErr w:type="spellEnd"/>
           </w:p>
         </w:tc>
         <w:tc>
@@ -5264,6 +5389,7 @@
       </w:rPr>
       <w:t xml:space="preserve">© 2018 SPMS | </w:t>
     </w:r>
+    <w:proofErr w:type="gramStart"/>
     <w:r>
       <w:rPr>
         <w:rFonts w:ascii="Arial" w:eastAsiaTheme="minorHAnsi" w:hAnsi="Arial" w:cs="Arial"/>
@@ -5302,7 +5428,18 @@
         <w:szCs w:val="16"/>
         <w:lang w:val="pt-PT"/>
       </w:rPr>
-      <w:t xml:space="preserve">Requisitos funcionais </w:t>
+      <w:t>Requisitos</w:t>
+    </w:r>
+    <w:proofErr w:type="gramEnd"/>
+    <w:r>
+      <w:rPr>
+        <w:rFonts w:ascii="Arial" w:eastAsiaTheme="minorHAnsi" w:hAnsi="Arial" w:cs="Arial"/>
+        <w:color w:val="5F5D62"/>
+        <w:sz w:val="16"/>
+        <w:szCs w:val="16"/>
+        <w:lang w:val="pt-PT"/>
+      </w:rPr>
+      <w:t xml:space="preserve"> funcionais </w:t>
     </w:r>
     <w:r>
       <w:rPr>
@@ -5314,6 +5451,7 @@
       </w:rPr>
       <w:t xml:space="preserve">para </w:t>
     </w:r>
+    <w:proofErr w:type="spellStart"/>
     <w:r>
       <w:rPr>
         <w:rFonts w:ascii="Arial" w:eastAsiaTheme="minorHAnsi" w:hAnsi="Arial" w:cs="Arial"/>
@@ -5323,7 +5461,19 @@
         <w:szCs w:val="16"/>
         <w:lang w:val="pt-PT"/>
       </w:rPr>
-      <w:t xml:space="preserve">Upload </w:t>
+      <w:t>Upload</w:t>
+    </w:r>
+    <w:proofErr w:type="spellEnd"/>
+    <w:r>
+      <w:rPr>
+        <w:rFonts w:ascii="Arial" w:eastAsiaTheme="minorHAnsi" w:hAnsi="Arial" w:cs="Arial"/>
+        <w:i/>
+        <w:color w:val="5F5D62"/>
+        <w:sz w:val="16"/>
+        <w:szCs w:val="16"/>
+        <w:lang w:val="pt-PT"/>
+      </w:rPr>
+      <w:t xml:space="preserve"> </w:t>
     </w:r>
     <w:r>
       <w:rPr>
@@ -5431,7 +5581,7 @@
           <w:rPr>
             <w:noProof/>
           </w:rPr>
-          <w:t>3</w:t>
+          <w:t>7</w:t>
         </w:r>
         <w:r>
           <w:rPr>
@@ -7028,7 +7178,7 @@
 </file>
 
 <file path=customXml/itemProps1.xml><?xml version="1.0" encoding="utf-8"?>
-<ds:datastoreItem xmlns:ds="http://purl.oclc.org/ooxml/officeDocument/customXml" ds:itemID="{346306C3-0294-4D92-9E27-C322F37F557E}">
+<ds:datastoreItem xmlns:ds="http://purl.oclc.org/ooxml/officeDocument/customXml" ds:itemID="{7D7B3CB3-08F3-4EC3-80F0-FDE5180C66FC}">
   <ds:schemaRefs>
     <ds:schemaRef ds:uri="http://schemas.openxmlformats.org/officeDocument/2006/bibliography"/>
   </ds:schemaRefs>
